--- a/软工1501_翁培钧_2015011206_论文简介.docx
+++ b/软工1501_翁培钧_2015011206_论文简介.docx
@@ -30,7 +30,7 @@
         <w:spacing w:line="560" w:lineRule="exact"/>
         <w:jc w:val="center"/>
         <w:rPr>
-          <w:rFonts w:ascii="方正小标宋简体" w:eastAsia="方正小标宋简体" w:hint="eastAsia"/>
+          <w:rFonts w:ascii="方正小标宋简体" w:eastAsia="方正小标宋简体"/>
           <w:sz w:val="44"/>
           <w:szCs w:val="44"/>
         </w:rPr>
@@ -80,7 +80,7 @@
         <w:spacing w:line="560" w:lineRule="exact"/>
         <w:jc w:val="center"/>
         <w:rPr>
-          <w:rFonts w:ascii="仿宋_GB2312" w:hAnsi="仿宋" w:hint="eastAsia"/>
+          <w:rFonts w:ascii="仿宋_GB2312" w:hAnsi="仿宋"/>
           <w:sz w:val="28"/>
           <w:szCs w:val="32"/>
         </w:rPr>
@@ -206,207 +206,167 @@
           <w:bCs/>
           <w:szCs w:val="32"/>
         </w:rPr>
+        <w:t>，</w:t>
+      </w:r>
+      <w:r>
+        <w:rPr>
+          <w:rFonts w:ascii="仿宋" w:eastAsia="仿宋" w:hAnsi="仿宋" w:hint="eastAsia"/>
+          <w:bCs/>
+          <w:szCs w:val="32"/>
+        </w:rPr>
+        <w:t>这促成我国宠物行业进入</w:t>
+      </w:r>
+      <w:r>
+        <w:rPr>
+          <w:rFonts w:ascii="仿宋" w:eastAsia="仿宋" w:hAnsi="仿宋" w:hint="eastAsia"/>
+          <w:bCs/>
+          <w:szCs w:val="32"/>
+        </w:rPr>
+        <w:t>了</w:t>
+      </w:r>
+      <w:r>
+        <w:rPr>
+          <w:rFonts w:ascii="仿宋" w:eastAsia="仿宋" w:hAnsi="仿宋" w:hint="eastAsia"/>
+          <w:bCs/>
+          <w:szCs w:val="32"/>
+        </w:rPr>
+        <w:t>增长高峰期。</w:t>
+      </w:r>
+      <w:r>
+        <w:rPr>
+          <w:rFonts w:ascii="仿宋" w:eastAsia="仿宋" w:hAnsi="仿宋" w:hint="eastAsia"/>
+          <w:bCs/>
+          <w:szCs w:val="32"/>
+        </w:rPr>
+        <w:t>目前</w:t>
+      </w:r>
+      <w:r>
+        <w:rPr>
+          <w:rFonts w:ascii="仿宋" w:eastAsia="仿宋" w:hAnsi="仿宋" w:hint="eastAsia"/>
+          <w:bCs/>
+          <w:szCs w:val="32"/>
+        </w:rPr>
+        <w:t>宠物</w:t>
+      </w:r>
+      <w:r>
+        <w:rPr>
+          <w:rFonts w:ascii="仿宋" w:eastAsia="仿宋" w:hAnsi="仿宋" w:hint="eastAsia"/>
+          <w:bCs/>
+          <w:szCs w:val="32"/>
+        </w:rPr>
+        <w:t>行业</w:t>
+      </w:r>
+      <w:r>
+        <w:rPr>
+          <w:rFonts w:ascii="仿宋" w:eastAsia="仿宋" w:hAnsi="仿宋" w:hint="eastAsia"/>
+          <w:bCs/>
+          <w:szCs w:val="32"/>
+        </w:rPr>
+        <w:t>存在</w:t>
+      </w:r>
+      <w:r>
+        <w:rPr>
+          <w:rFonts w:ascii="仿宋" w:eastAsia="仿宋" w:hAnsi="仿宋" w:hint="eastAsia"/>
+          <w:bCs/>
+          <w:szCs w:val="32"/>
+        </w:rPr>
+        <w:t>对</w:t>
+      </w:r>
+      <w:r>
+        <w:rPr>
+          <w:rFonts w:ascii="仿宋" w:eastAsia="仿宋" w:hAnsi="仿宋" w:hint="eastAsia"/>
+          <w:bCs/>
+          <w:szCs w:val="32"/>
+        </w:rPr>
+        <w:t>宠物</w:t>
+      </w:r>
+      <w:r>
+        <w:rPr>
+          <w:rFonts w:ascii="仿宋" w:eastAsia="仿宋" w:hAnsi="仿宋" w:hint="eastAsia"/>
+          <w:bCs/>
+          <w:szCs w:val="32"/>
+        </w:rPr>
+        <w:t>和</w:t>
+      </w:r>
+      <w:r>
+        <w:rPr>
+          <w:rFonts w:ascii="仿宋" w:eastAsia="仿宋" w:hAnsi="仿宋" w:hint="eastAsia"/>
+          <w:bCs/>
+          <w:szCs w:val="32"/>
+        </w:rPr>
+        <w:t>主人提供的服务不完整</w:t>
+      </w:r>
+      <w:r>
+        <w:rPr>
+          <w:rFonts w:ascii="仿宋" w:eastAsia="仿宋" w:hAnsi="仿宋" w:hint="eastAsia"/>
+          <w:bCs/>
+          <w:szCs w:val="32"/>
+        </w:rPr>
+        <w:t>，</w:t>
+      </w:r>
+      <w:r>
+        <w:rPr>
+          <w:rFonts w:ascii="仿宋" w:eastAsia="仿宋" w:hAnsi="仿宋" w:hint="eastAsia"/>
+          <w:bCs/>
+          <w:szCs w:val="32"/>
+        </w:rPr>
+        <w:t>主人之间分享饲养经验渠道</w:t>
+      </w:r>
+      <w:r>
+        <w:rPr>
+          <w:rFonts w:ascii="仿宋" w:eastAsia="仿宋" w:hAnsi="仿宋" w:hint="eastAsia"/>
+          <w:bCs/>
+          <w:szCs w:val="32"/>
+        </w:rPr>
+        <w:t>较少</w:t>
+      </w:r>
+      <w:r>
+        <w:rPr>
+          <w:rFonts w:ascii="仿宋" w:eastAsia="仿宋" w:hAnsi="仿宋" w:hint="eastAsia"/>
+          <w:bCs/>
+          <w:szCs w:val="32"/>
+        </w:rPr>
+        <w:t>，较难进行</w:t>
+      </w:r>
+      <w:r>
+        <w:rPr>
+          <w:rFonts w:ascii="仿宋" w:eastAsia="仿宋" w:hAnsi="仿宋" w:hint="eastAsia"/>
+          <w:bCs/>
+          <w:szCs w:val="32"/>
+        </w:rPr>
+        <w:t>差异性</w:t>
+      </w:r>
+      <w:r>
+        <w:rPr>
+          <w:rFonts w:ascii="仿宋" w:eastAsia="仿宋" w:hAnsi="仿宋" w:hint="eastAsia"/>
+          <w:bCs/>
+          <w:szCs w:val="32"/>
+        </w:rPr>
+        <w:t>服务</w:t>
+      </w:r>
+      <w:r>
+        <w:rPr>
+          <w:rFonts w:ascii="仿宋" w:eastAsia="仿宋" w:hAnsi="仿宋" w:hint="eastAsia"/>
+          <w:bCs/>
+          <w:szCs w:val="32"/>
+        </w:rPr>
+        <w:t>定制</w:t>
+      </w:r>
+      <w:r>
+        <w:rPr>
+          <w:rFonts w:ascii="仿宋" w:eastAsia="仿宋" w:hAnsi="仿宋" w:hint="eastAsia"/>
+          <w:bCs/>
+          <w:szCs w:val="32"/>
+        </w:rPr>
+        <w:t>等问题</w:t>
+      </w:r>
+      <w:r>
+        <w:rPr>
+          <w:rFonts w:ascii="仿宋" w:eastAsia="仿宋" w:hAnsi="仿宋" w:hint="eastAsia"/>
+          <w:bCs/>
+          <w:szCs w:val="32"/>
+        </w:rPr>
         <w:t>。</w:t>
-      </w:r>
-      <w:r>
-        <w:rPr>
-          <w:rFonts w:ascii="仿宋" w:eastAsia="仿宋" w:hAnsi="仿宋" w:hint="eastAsia"/>
-          <w:bCs/>
-          <w:szCs w:val="32"/>
-        </w:rPr>
-        <w:t>这两方面原因促成我国宠物行业进入</w:t>
-      </w:r>
-      <w:r>
-        <w:rPr>
-          <w:rFonts w:ascii="仿宋" w:eastAsia="仿宋" w:hAnsi="仿宋" w:hint="eastAsia"/>
-          <w:bCs/>
-          <w:szCs w:val="32"/>
-        </w:rPr>
-        <w:t>了</w:t>
-      </w:r>
-      <w:r>
-        <w:rPr>
-          <w:rFonts w:ascii="仿宋" w:eastAsia="仿宋" w:hAnsi="仿宋" w:hint="eastAsia"/>
-          <w:bCs/>
-          <w:szCs w:val="32"/>
-        </w:rPr>
-        <w:t>增长高峰期。</w:t>
-      </w:r>
-      <w:r>
-        <w:rPr>
-          <w:rFonts w:ascii="仿宋" w:eastAsia="仿宋" w:hAnsi="仿宋" w:hint="eastAsia"/>
-          <w:bCs/>
-          <w:szCs w:val="32"/>
-        </w:rPr>
-        <w:t>目前，</w:t>
-      </w:r>
-      <w:r>
-        <w:rPr>
-          <w:rFonts w:ascii="仿宋" w:eastAsia="仿宋" w:hAnsi="仿宋" w:hint="eastAsia"/>
-          <w:bCs/>
-          <w:szCs w:val="32"/>
-        </w:rPr>
-        <w:t>宠物</w:t>
-      </w:r>
-      <w:r>
-        <w:rPr>
-          <w:rFonts w:ascii="仿宋" w:eastAsia="仿宋" w:hAnsi="仿宋" w:hint="eastAsia"/>
-          <w:bCs/>
-          <w:szCs w:val="32"/>
-        </w:rPr>
-        <w:t>行业</w:t>
-      </w:r>
-      <w:r>
-        <w:rPr>
-          <w:rFonts w:ascii="仿宋" w:eastAsia="仿宋" w:hAnsi="仿宋" w:hint="eastAsia"/>
-          <w:bCs/>
-          <w:szCs w:val="32"/>
-        </w:rPr>
-        <w:t>存在以下问题，</w:t>
-      </w:r>
-      <w:r>
-        <w:rPr>
-          <w:rFonts w:ascii="仿宋" w:eastAsia="仿宋" w:hAnsi="仿宋" w:hint="eastAsia"/>
-          <w:bCs/>
-          <w:szCs w:val="32"/>
-        </w:rPr>
-        <w:t>一是</w:t>
-      </w:r>
-      <w:r>
-        <w:rPr>
-          <w:rFonts w:ascii="仿宋" w:eastAsia="仿宋" w:hAnsi="仿宋" w:hint="eastAsia"/>
-          <w:bCs/>
-          <w:szCs w:val="32"/>
-        </w:rPr>
-        <w:t>对</w:t>
-      </w:r>
-      <w:r>
-        <w:rPr>
-          <w:rFonts w:ascii="仿宋" w:eastAsia="仿宋" w:hAnsi="仿宋" w:hint="eastAsia"/>
-          <w:bCs/>
-          <w:szCs w:val="32"/>
-        </w:rPr>
-        <w:t>宠物</w:t>
-      </w:r>
-      <w:r>
-        <w:rPr>
-          <w:rFonts w:ascii="仿宋" w:eastAsia="仿宋" w:hAnsi="仿宋" w:hint="eastAsia"/>
-          <w:bCs/>
-          <w:szCs w:val="32"/>
-        </w:rPr>
-        <w:t>和</w:t>
-      </w:r>
-      <w:r>
-        <w:rPr>
-          <w:rFonts w:ascii="仿宋" w:eastAsia="仿宋" w:hAnsi="仿宋" w:hint="eastAsia"/>
-          <w:bCs/>
-          <w:szCs w:val="32"/>
-        </w:rPr>
-        <w:t>主人提供的服务不完整</w:t>
-      </w:r>
-      <w:r>
-        <w:rPr>
-          <w:rFonts w:ascii="仿宋" w:eastAsia="仿宋" w:hAnsi="仿宋" w:hint="eastAsia"/>
-          <w:bCs/>
-          <w:szCs w:val="32"/>
-        </w:rPr>
-        <w:t>；</w:t>
-      </w:r>
-      <w:r>
-        <w:rPr>
-          <w:rFonts w:ascii="仿宋" w:eastAsia="仿宋" w:hAnsi="仿宋" w:hint="eastAsia"/>
-          <w:bCs/>
-          <w:szCs w:val="32"/>
-        </w:rPr>
-        <w:t>二是</w:t>
-      </w:r>
-      <w:r>
-        <w:rPr>
-          <w:rFonts w:ascii="仿宋" w:eastAsia="仿宋" w:hAnsi="仿宋" w:hint="eastAsia"/>
-          <w:bCs/>
-          <w:szCs w:val="32"/>
-        </w:rPr>
-        <w:t>主人之间分享饲养经验渠道</w:t>
-      </w:r>
-      <w:r>
-        <w:rPr>
-          <w:rFonts w:ascii="仿宋" w:eastAsia="仿宋" w:hAnsi="仿宋" w:hint="eastAsia"/>
-          <w:bCs/>
-          <w:szCs w:val="32"/>
-        </w:rPr>
-        <w:t>较少</w:t>
-      </w:r>
-      <w:r>
-        <w:rPr>
-          <w:rFonts w:ascii="仿宋" w:eastAsia="仿宋" w:hAnsi="仿宋" w:hint="eastAsia"/>
-          <w:bCs/>
-          <w:szCs w:val="32"/>
-        </w:rPr>
-        <w:t>，相关知识沉淀受限</w:t>
-      </w:r>
-      <w:r>
-        <w:rPr>
-          <w:rFonts w:ascii="仿宋" w:eastAsia="仿宋" w:hAnsi="仿宋" w:hint="eastAsia"/>
-          <w:bCs/>
-          <w:szCs w:val="32"/>
-        </w:rPr>
-        <w:t>；</w:t>
-      </w:r>
-      <w:r>
-        <w:rPr>
-          <w:rFonts w:ascii="仿宋" w:eastAsia="仿宋" w:hAnsi="仿宋" w:hint="eastAsia"/>
-          <w:bCs/>
-          <w:szCs w:val="32"/>
-        </w:rPr>
-        <w:t>三是</w:t>
-      </w:r>
-      <w:r>
-        <w:rPr>
-          <w:rFonts w:ascii="仿宋" w:eastAsia="仿宋" w:hAnsi="仿宋" w:hint="eastAsia"/>
-          <w:bCs/>
-          <w:szCs w:val="32"/>
-        </w:rPr>
-        <w:t>宠物</w:t>
-      </w:r>
-      <w:r>
-        <w:rPr>
-          <w:rFonts w:ascii="仿宋" w:eastAsia="仿宋" w:hAnsi="仿宋" w:hint="eastAsia"/>
-          <w:bCs/>
-          <w:szCs w:val="32"/>
-        </w:rPr>
-        <w:t>和</w:t>
-      </w:r>
-      <w:r>
-        <w:rPr>
-          <w:rFonts w:ascii="仿宋" w:eastAsia="仿宋" w:hAnsi="仿宋" w:hint="eastAsia"/>
-          <w:bCs/>
-          <w:szCs w:val="32"/>
-        </w:rPr>
-        <w:t>主人较难进行</w:t>
-      </w:r>
-      <w:r>
-        <w:rPr>
-          <w:rFonts w:ascii="仿宋" w:eastAsia="仿宋" w:hAnsi="仿宋" w:hint="eastAsia"/>
-          <w:bCs/>
-          <w:szCs w:val="32"/>
-        </w:rPr>
-        <w:t>差异性</w:t>
-      </w:r>
-      <w:r>
-        <w:rPr>
-          <w:rFonts w:ascii="仿宋" w:eastAsia="仿宋" w:hAnsi="仿宋" w:hint="eastAsia"/>
-          <w:bCs/>
-          <w:szCs w:val="32"/>
-        </w:rPr>
-        <w:t>服务</w:t>
-      </w:r>
-      <w:r>
-        <w:rPr>
-          <w:rFonts w:ascii="仿宋" w:eastAsia="仿宋" w:hAnsi="仿宋" w:hint="eastAsia"/>
-          <w:bCs/>
-          <w:szCs w:val="32"/>
-        </w:rPr>
-        <w:t>定制。</w:t>
       </w:r>
     </w:p>
     <w:p>
@@ -417,7 +377,87 @@
         <w:spacing w:line="560" w:lineRule="exact"/>
         <w:ind w:left="420" w:firstLineChars="0"/>
         <w:rPr>
-          <w:rFonts w:ascii="仿宋" w:eastAsia="仿宋" w:hAnsi="仿宋" w:hint="eastAsia"/>
+          <w:rFonts w:ascii="仿宋" w:eastAsia="仿宋" w:hAnsi="仿宋"/>
+          <w:bCs/>
+          <w:szCs w:val="32"/>
+        </w:rPr>
+      </w:pPr>
+      <w:r>
+        <w:rPr>
+          <w:rFonts w:ascii="仿宋" w:eastAsia="仿宋" w:hAnsi="仿宋" w:hint="eastAsia"/>
+          <w:bCs/>
+          <w:szCs w:val="32"/>
+        </w:rPr>
+        <w:t>本系统</w:t>
+      </w:r>
+      <w:r>
+        <w:rPr>
+          <w:rFonts w:ascii="仿宋" w:eastAsia="仿宋" w:hAnsi="仿宋" w:hint="eastAsia"/>
+          <w:bCs/>
+          <w:szCs w:val="32"/>
+        </w:rPr>
+        <w:t>完善了</w:t>
+      </w:r>
+      <w:r>
+        <w:rPr>
+          <w:rFonts w:ascii="仿宋" w:eastAsia="仿宋" w:hAnsi="仿宋" w:hint="eastAsia"/>
+          <w:bCs/>
+          <w:szCs w:val="32"/>
+        </w:rPr>
+        <w:t>上述问题后还增强了</w:t>
+      </w:r>
+      <w:r>
+        <w:rPr>
+          <w:rFonts w:ascii="仿宋" w:eastAsia="仿宋" w:hAnsi="仿宋" w:hint="eastAsia"/>
+          <w:bCs/>
+          <w:szCs w:val="32"/>
+        </w:rPr>
+        <w:t>宠物和其它宠物、宠物和主人以及主人和</w:t>
+      </w:r>
+      <w:bookmarkStart w:id="0" w:name="_GoBack"/>
+      <w:bookmarkEnd w:id="0"/>
+      <w:r>
+        <w:rPr>
+          <w:rFonts w:ascii="仿宋" w:eastAsia="仿宋" w:hAnsi="仿宋" w:hint="eastAsia"/>
+          <w:bCs/>
+          <w:szCs w:val="32"/>
+        </w:rPr>
+        <w:t>其它主人</w:t>
+      </w:r>
+      <w:r>
+        <w:rPr>
+          <w:rFonts w:ascii="仿宋" w:eastAsia="仿宋" w:hAnsi="仿宋" w:hint="eastAsia"/>
+          <w:bCs/>
+          <w:szCs w:val="32"/>
+        </w:rPr>
+        <w:t>三种关系</w:t>
+      </w:r>
+      <w:r>
+        <w:rPr>
+          <w:rFonts w:ascii="仿宋" w:eastAsia="仿宋" w:hAnsi="仿宋" w:hint="eastAsia"/>
+          <w:bCs/>
+          <w:szCs w:val="32"/>
+        </w:rPr>
+        <w:t>的联系</w:t>
+      </w:r>
+      <w:r>
+        <w:rPr>
+          <w:rFonts w:ascii="仿宋" w:eastAsia="仿宋" w:hAnsi="仿宋" w:hint="eastAsia"/>
+          <w:bCs/>
+          <w:szCs w:val="32"/>
+        </w:rPr>
+        <w:t>，提供了较为完整的产品体验。</w:t>
+      </w:r>
+    </w:p>
+    <w:p>
+      <w:pPr>
+        <w:pStyle w:val="a3"/>
+        <w:adjustRightInd w:val="0"/>
+        <w:snapToGrid w:val="0"/>
+        <w:spacing w:line="560" w:lineRule="exact"/>
+        <w:ind w:left="420" w:firstLineChars="0"/>
+        <w:rPr>
+          <w:rFonts w:ascii="仿宋" w:eastAsia="仿宋" w:hAnsi="仿宋"/>
           <w:bCs/>
           <w:szCs w:val="32"/>
         </w:rPr>
@@ -465,23 +505,7 @@
           <w:bCs/>
           <w:szCs w:val="32"/>
         </w:rPr>
-        <w:t>抽象宠物实体</w:t>
-      </w:r>
-      <w:r>
-        <w:rPr>
-          <w:rFonts w:ascii="仿宋" w:eastAsia="仿宋" w:hAnsi="仿宋" w:hint="eastAsia"/>
-          <w:bCs/>
-          <w:szCs w:val="32"/>
-        </w:rPr>
-        <w:t>如</w:t>
-      </w:r>
-      <w:r>
-        <w:rPr>
-          <w:rFonts w:ascii="仿宋" w:eastAsia="仿宋" w:hAnsi="仿宋" w:hint="eastAsia"/>
-          <w:bCs/>
-          <w:szCs w:val="32"/>
-        </w:rPr>
-        <w:t>遛狗、撸猫、吃饭及喝水</w:t>
+        <w:t>抽象遛狗、撸猫、吃饭及喝水</w:t>
       </w:r>
       <w:r>
         <w:rPr>
@@ -497,55 +521,63 @@
           <w:bCs/>
           <w:szCs w:val="32"/>
         </w:rPr>
-        <w:t>，这些行为所产生的数据将由评分系统进行</w:t>
-      </w:r>
-      <w:r>
-        <w:rPr>
-          <w:rFonts w:ascii="仿宋" w:eastAsia="仿宋" w:hAnsi="仿宋" w:hint="eastAsia"/>
-          <w:bCs/>
-          <w:szCs w:val="32"/>
-        </w:rPr>
-        <w:t>日、周和月三个维度</w:t>
-      </w:r>
-      <w:r>
-        <w:rPr>
-          <w:rFonts w:ascii="仿宋" w:eastAsia="仿宋" w:hAnsi="仿宋" w:hint="eastAsia"/>
-          <w:bCs/>
-          <w:szCs w:val="32"/>
-        </w:rPr>
-        <w:t>的评分</w:t>
-      </w:r>
-      <w:r>
-        <w:rPr>
-          <w:rFonts w:ascii="仿宋" w:eastAsia="仿宋" w:hAnsi="仿宋" w:hint="eastAsia"/>
-          <w:bCs/>
-          <w:szCs w:val="32"/>
-        </w:rPr>
-        <w:t>，评分</w:t>
-      </w:r>
-      <w:r>
-        <w:rPr>
-          <w:rFonts w:ascii="仿宋" w:eastAsia="仿宋" w:hAnsi="仿宋" w:hint="eastAsia"/>
-          <w:bCs/>
-          <w:szCs w:val="32"/>
-        </w:rPr>
-        <w:t>将</w:t>
-      </w:r>
-      <w:r>
-        <w:rPr>
-          <w:rFonts w:ascii="仿宋" w:eastAsia="仿宋" w:hAnsi="仿宋" w:hint="eastAsia"/>
-          <w:bCs/>
-          <w:szCs w:val="32"/>
-        </w:rPr>
-        <w:t>作为衡量宠物</w:t>
-      </w:r>
-      <w:r>
-        <w:rPr>
-          <w:rFonts w:ascii="仿宋" w:eastAsia="仿宋" w:hAnsi="仿宋" w:hint="eastAsia"/>
-          <w:bCs/>
-          <w:szCs w:val="32"/>
-        </w:rPr>
-        <w:t>是否健康的依据</w:t>
+        <w:t>。</w:t>
+      </w:r>
+      <w:r>
+        <w:rPr>
+          <w:rFonts w:ascii="仿宋" w:eastAsia="仿宋" w:hAnsi="仿宋" w:hint="eastAsia"/>
+          <w:bCs/>
+          <w:szCs w:val="32"/>
+        </w:rPr>
+        <w:t>遛狗时系统根据GPS信息点</w:t>
+      </w:r>
+      <w:r>
+        <w:rPr>
+          <w:rFonts w:ascii="仿宋" w:eastAsia="仿宋" w:hAnsi="仿宋" w:hint="eastAsia"/>
+          <w:bCs/>
+          <w:szCs w:val="32"/>
+        </w:rPr>
+        <w:t>绘制</w:t>
+      </w:r>
+      <w:r>
+        <w:rPr>
+          <w:rFonts w:ascii="仿宋" w:eastAsia="仿宋" w:hAnsi="仿宋" w:hint="eastAsia"/>
+          <w:bCs/>
+          <w:szCs w:val="32"/>
+        </w:rPr>
+        <w:t>轨迹，</w:t>
+      </w:r>
+      <w:r>
+        <w:rPr>
+          <w:rFonts w:ascii="仿宋" w:eastAsia="仿宋" w:hAnsi="仿宋" w:hint="eastAsia"/>
+          <w:bCs/>
+          <w:szCs w:val="32"/>
+        </w:rPr>
+        <w:t>基于</w:t>
+      </w:r>
+      <w:r>
+        <w:rPr>
+          <w:rFonts w:ascii="仿宋" w:eastAsia="仿宋" w:hAnsi="仿宋" w:hint="eastAsia"/>
+          <w:bCs/>
+          <w:szCs w:val="32"/>
+        </w:rPr>
+        <w:t>卡尔曼滤波</w:t>
+      </w:r>
+      <w:r>
+        <w:rPr>
+          <w:rFonts w:ascii="仿宋" w:eastAsia="仿宋" w:hAnsi="仿宋" w:hint="eastAsia"/>
+          <w:bCs/>
+          <w:szCs w:val="32"/>
+        </w:rPr>
+        <w:t>算法</w:t>
+      </w:r>
+      <w:r>
+        <w:rPr>
+          <w:rFonts w:ascii="仿宋" w:eastAsia="仿宋" w:hAnsi="仿宋" w:hint="eastAsia"/>
+          <w:bCs/>
+          <w:szCs w:val="32"/>
+        </w:rPr>
+        <w:t>对轨迹进行平滑化</w:t>
       </w:r>
       <w:r>
         <w:rPr>
@@ -574,31 +606,71 @@
           <w:bCs/>
           <w:szCs w:val="32"/>
         </w:rPr>
-        <w:t>结合用户的GPS信息</w:t>
-      </w:r>
-      <w:r>
-        <w:rPr>
-          <w:rFonts w:ascii="仿宋" w:eastAsia="仿宋" w:hAnsi="仿宋" w:hint="eastAsia"/>
-          <w:bCs/>
-          <w:szCs w:val="32"/>
-        </w:rPr>
-        <w:t>可寻找到附近的猫狗</w:t>
-      </w:r>
-      <w:r>
-        <w:rPr>
-          <w:rFonts w:ascii="仿宋" w:eastAsia="仿宋" w:hAnsi="仿宋" w:hint="eastAsia"/>
-          <w:bCs/>
-          <w:szCs w:val="32"/>
-        </w:rPr>
-        <w:t>，</w:t>
-      </w:r>
-      <w:r>
-        <w:rPr>
-          <w:rFonts w:ascii="仿宋" w:eastAsia="仿宋" w:hAnsi="仿宋" w:hint="eastAsia"/>
-          <w:bCs/>
-          <w:szCs w:val="32"/>
-        </w:rPr>
-        <w:t>并使用即时通讯模块与其它宠物主人进行在线聊天。在朋友圈中发布多种排版格式的推文，可对其它推文进行评论和点赞。</w:t>
+        <w:t>这些行为所产生的数据由评分系统进行</w:t>
+      </w:r>
+      <w:r>
+        <w:rPr>
+          <w:rFonts w:ascii="仿宋" w:eastAsia="仿宋" w:hAnsi="仿宋" w:hint="eastAsia"/>
+          <w:bCs/>
+          <w:szCs w:val="32"/>
+        </w:rPr>
+        <w:t>日、周</w:t>
+      </w:r>
+      <w:r>
+        <w:rPr>
+          <w:rFonts w:ascii="仿宋" w:eastAsia="仿宋" w:hAnsi="仿宋" w:hint="eastAsia"/>
+          <w:bCs/>
+          <w:szCs w:val="32"/>
+        </w:rPr>
+        <w:t>、</w:t>
+      </w:r>
+      <w:r>
+        <w:rPr>
+          <w:rFonts w:ascii="仿宋" w:eastAsia="仿宋" w:hAnsi="仿宋" w:hint="eastAsia"/>
+          <w:bCs/>
+          <w:szCs w:val="32"/>
+        </w:rPr>
+        <w:t>月三个维度</w:t>
+      </w:r>
+      <w:r>
+        <w:rPr>
+          <w:rFonts w:ascii="仿宋" w:eastAsia="仿宋" w:hAnsi="仿宋" w:hint="eastAsia"/>
+          <w:bCs/>
+          <w:szCs w:val="32"/>
+        </w:rPr>
+        <w:t>的评分</w:t>
+      </w:r>
+      <w:r>
+        <w:rPr>
+          <w:rFonts w:ascii="仿宋" w:eastAsia="仿宋" w:hAnsi="仿宋" w:hint="eastAsia"/>
+          <w:bCs/>
+          <w:szCs w:val="32"/>
+        </w:rPr>
+        <w:t>，评分</w:t>
+      </w:r>
+      <w:r>
+        <w:rPr>
+          <w:rFonts w:ascii="仿宋" w:eastAsia="仿宋" w:hAnsi="仿宋" w:hint="eastAsia"/>
+          <w:bCs/>
+          <w:szCs w:val="32"/>
+        </w:rPr>
+        <w:t>将</w:t>
+      </w:r>
+      <w:r>
+        <w:rPr>
+          <w:rFonts w:ascii="仿宋" w:eastAsia="仿宋" w:hAnsi="仿宋" w:hint="eastAsia"/>
+          <w:bCs/>
+          <w:szCs w:val="32"/>
+        </w:rPr>
+        <w:t>作为衡量宠物</w:t>
+      </w:r>
+      <w:r>
+        <w:rPr>
+          <w:rFonts w:ascii="仿宋" w:eastAsia="仿宋" w:hAnsi="仿宋" w:hint="eastAsia"/>
+          <w:bCs/>
+          <w:szCs w:val="32"/>
+        </w:rPr>
+        <w:t>是否健康的依据。</w:t>
       </w:r>
     </w:p>
     <w:p>
@@ -608,7 +680,246 @@
         <w:spacing w:line="560" w:lineRule="exact"/>
         <w:ind w:left="420" w:firstLine="420"/>
         <w:rPr>
-          <w:rFonts w:ascii="仿宋" w:eastAsia="仿宋" w:hAnsi="仿宋" w:hint="eastAsia"/>
+          <w:rFonts w:ascii="仿宋" w:eastAsia="仿宋" w:hAnsi="仿宋"/>
+          <w:bCs/>
+          <w:szCs w:val="32"/>
+        </w:rPr>
+      </w:pPr>
+      <w:r>
+        <w:rPr>
+          <w:rFonts w:ascii="仿宋" w:eastAsia="仿宋" w:hAnsi="仿宋" w:hint="eastAsia"/>
+          <w:bCs/>
+          <w:szCs w:val="32"/>
+        </w:rPr>
+        <w:t>结合用户的GPS信息</w:t>
+      </w:r>
+      <w:r>
+        <w:rPr>
+          <w:rFonts w:ascii="仿宋" w:eastAsia="仿宋" w:hAnsi="仿宋" w:hint="eastAsia"/>
+          <w:bCs/>
+          <w:szCs w:val="32"/>
+        </w:rPr>
+        <w:t>寻找附近的猫狗</w:t>
+      </w:r>
+      <w:r>
+        <w:rPr>
+          <w:rFonts w:ascii="仿宋" w:eastAsia="仿宋" w:hAnsi="仿宋" w:hint="eastAsia"/>
+          <w:bCs/>
+          <w:szCs w:val="32"/>
+        </w:rPr>
+        <w:t>，</w:t>
+      </w:r>
+      <w:r>
+        <w:rPr>
+          <w:rFonts w:ascii="仿宋" w:eastAsia="仿宋" w:hAnsi="仿宋" w:hint="eastAsia"/>
+          <w:bCs/>
+          <w:szCs w:val="32"/>
+        </w:rPr>
+        <w:t>使用</w:t>
+      </w:r>
+      <w:r>
+        <w:rPr>
+          <w:rFonts w:ascii="仿宋" w:eastAsia="仿宋" w:hAnsi="仿宋" w:hint="eastAsia"/>
+          <w:bCs/>
+          <w:szCs w:val="32"/>
+        </w:rPr>
+        <w:t>基于TCP协议的</w:t>
+      </w:r>
+      <w:r>
+        <w:rPr>
+          <w:rFonts w:ascii="仿宋" w:eastAsia="仿宋" w:hAnsi="仿宋" w:hint="eastAsia"/>
+          <w:bCs/>
+          <w:szCs w:val="32"/>
+        </w:rPr>
+        <w:t>即时通讯模块</w:t>
+      </w:r>
+      <w:r>
+        <w:rPr>
+          <w:rFonts w:ascii="仿宋" w:eastAsia="仿宋" w:hAnsi="仿宋" w:hint="eastAsia"/>
+          <w:bCs/>
+          <w:szCs w:val="32"/>
+        </w:rPr>
+        <w:t>建立稳定的消息通道</w:t>
+      </w:r>
+      <w:r>
+        <w:rPr>
+          <w:rFonts w:ascii="仿宋" w:eastAsia="仿宋" w:hAnsi="仿宋" w:hint="eastAsia"/>
+          <w:bCs/>
+          <w:szCs w:val="32"/>
+        </w:rPr>
+        <w:t>与</w:t>
+      </w:r>
+      <w:r>
+        <w:rPr>
+          <w:rFonts w:ascii="仿宋" w:eastAsia="仿宋" w:hAnsi="仿宋" w:hint="eastAsia"/>
+          <w:bCs/>
+          <w:szCs w:val="32"/>
+        </w:rPr>
+        <w:t>其他</w:t>
+      </w:r>
+      <w:r>
+        <w:rPr>
+          <w:rFonts w:ascii="仿宋" w:eastAsia="仿宋" w:hAnsi="仿宋" w:hint="eastAsia"/>
+          <w:bCs/>
+          <w:szCs w:val="32"/>
+        </w:rPr>
+        <w:t>主人进行</w:t>
+      </w:r>
+      <w:r>
+        <w:rPr>
+          <w:rFonts w:ascii="仿宋" w:eastAsia="仿宋" w:hAnsi="仿宋" w:hint="eastAsia"/>
+          <w:bCs/>
+          <w:szCs w:val="32"/>
+        </w:rPr>
+        <w:t>消息</w:t>
+      </w:r>
+      <w:r>
+        <w:rPr>
+          <w:rFonts w:ascii="仿宋" w:eastAsia="仿宋" w:hAnsi="仿宋" w:hint="eastAsia"/>
+          <w:bCs/>
+          <w:szCs w:val="32"/>
+        </w:rPr>
+        <w:t>数据传输</w:t>
+      </w:r>
+      <w:r>
+        <w:rPr>
+          <w:rFonts w:ascii="仿宋" w:eastAsia="仿宋" w:hAnsi="仿宋" w:hint="eastAsia"/>
+          <w:bCs/>
+          <w:szCs w:val="32"/>
+        </w:rPr>
+        <w:t>。</w:t>
+      </w:r>
+      <w:r>
+        <w:rPr>
+          <w:rFonts w:ascii="仿宋" w:eastAsia="仿宋" w:hAnsi="仿宋" w:hint="eastAsia"/>
+          <w:bCs/>
+          <w:szCs w:val="32"/>
+        </w:rPr>
+        <w:t>通过</w:t>
+      </w:r>
+      <w:r>
+        <w:rPr>
+          <w:rFonts w:ascii="仿宋" w:eastAsia="仿宋" w:hAnsi="仿宋" w:hint="eastAsia"/>
+          <w:bCs/>
+          <w:szCs w:val="32"/>
+        </w:rPr>
+        <w:t>自研长列表图文排版引擎，</w:t>
+      </w:r>
+      <w:r>
+        <w:rPr>
+          <w:rFonts w:ascii="仿宋" w:eastAsia="仿宋" w:hAnsi="仿宋" w:hint="eastAsia"/>
+          <w:bCs/>
+          <w:szCs w:val="32"/>
+        </w:rPr>
+        <w:t>可</w:t>
+      </w:r>
+      <w:r>
+        <w:rPr>
+          <w:rFonts w:ascii="仿宋" w:eastAsia="仿宋" w:hAnsi="仿宋" w:hint="eastAsia"/>
+          <w:bCs/>
+          <w:szCs w:val="32"/>
+        </w:rPr>
+        <w:t>发布多种</w:t>
+      </w:r>
+      <w:r>
+        <w:rPr>
+          <w:rFonts w:ascii="仿宋" w:eastAsia="仿宋" w:hAnsi="仿宋" w:hint="eastAsia"/>
+          <w:bCs/>
+          <w:szCs w:val="32"/>
+        </w:rPr>
+        <w:t>图文</w:t>
+      </w:r>
+      <w:r>
+        <w:rPr>
+          <w:rFonts w:ascii="仿宋" w:eastAsia="仿宋" w:hAnsi="仿宋" w:hint="eastAsia"/>
+          <w:bCs/>
+          <w:szCs w:val="32"/>
+        </w:rPr>
+        <w:t>排版格式的</w:t>
+      </w:r>
+      <w:r>
+        <w:rPr>
+          <w:rFonts w:ascii="仿宋" w:eastAsia="仿宋" w:hAnsi="仿宋" w:hint="eastAsia"/>
+          <w:bCs/>
+          <w:szCs w:val="32"/>
+        </w:rPr>
+        <w:t>推文</w:t>
+      </w:r>
+      <w:r>
+        <w:rPr>
+          <w:rFonts w:ascii="仿宋" w:eastAsia="仿宋" w:hAnsi="仿宋" w:hint="eastAsia"/>
+          <w:bCs/>
+          <w:szCs w:val="32"/>
+        </w:rPr>
+        <w:t>，</w:t>
+      </w:r>
+      <w:r>
+        <w:rPr>
+          <w:rFonts w:ascii="仿宋" w:eastAsia="仿宋" w:hAnsi="仿宋" w:hint="eastAsia"/>
+          <w:bCs/>
+          <w:szCs w:val="32"/>
+        </w:rPr>
+        <w:t>对</w:t>
+      </w:r>
+      <w:r>
+        <w:rPr>
+          <w:rFonts w:ascii="仿宋" w:eastAsia="仿宋" w:hAnsi="仿宋" w:hint="eastAsia"/>
+          <w:bCs/>
+          <w:szCs w:val="32"/>
+        </w:rPr>
+        <w:t>节点</w:t>
+      </w:r>
+      <w:r>
+        <w:rPr>
+          <w:rFonts w:ascii="仿宋" w:eastAsia="仿宋" w:hAnsi="仿宋" w:hint="eastAsia"/>
+          <w:bCs/>
+          <w:szCs w:val="32"/>
+        </w:rPr>
+        <w:t>进行</w:t>
+      </w:r>
+      <w:r>
+        <w:rPr>
+          <w:rFonts w:ascii="仿宋" w:eastAsia="仿宋" w:hAnsi="仿宋" w:hint="eastAsia"/>
+          <w:bCs/>
+          <w:szCs w:val="32"/>
+        </w:rPr>
+        <w:t>离屏渲染，降低客户端主线程</w:t>
+      </w:r>
+      <w:commentRangeStart w:id="1"/>
+      <w:commentRangeEnd w:id="1"/>
+      <w:r>
+        <w:rPr>
+          <w:rFonts w:ascii="仿宋" w:eastAsia="仿宋" w:hAnsi="仿宋" w:hint="eastAsia"/>
+          <w:bCs/>
+          <w:szCs w:val="32"/>
+        </w:rPr>
+        <w:t>刷新</w:t>
+      </w:r>
+      <w:r>
+        <w:rPr>
+          <w:rFonts w:ascii="仿宋" w:eastAsia="仿宋" w:hAnsi="仿宋" w:hint="eastAsia"/>
+          <w:bCs/>
+          <w:szCs w:val="32"/>
+        </w:rPr>
+        <w:t>压力</w:t>
+      </w:r>
+      <w:r>
+        <w:rPr>
+          <w:rFonts w:ascii="仿宋" w:eastAsia="仿宋" w:hAnsi="仿宋" w:hint="eastAsia"/>
+          <w:bCs/>
+          <w:szCs w:val="32"/>
+        </w:rPr>
+        <w:t>。</w:t>
+      </w:r>
+    </w:p>
+    <w:p>
+      <w:pPr>
+        <w:adjustRightInd w:val="0"/>
+        <w:snapToGrid w:val="0"/>
+        <w:spacing w:line="560" w:lineRule="exact"/>
+        <w:ind w:left="420" w:firstLine="420"/>
+        <w:rPr>
+          <w:rFonts w:ascii="仿宋" w:eastAsia="仿宋" w:hAnsi="仿宋"/>
           <w:bCs/>
           <w:szCs w:val="32"/>
         </w:rPr>
@@ -663,7 +974,7 @@
         <w:spacing w:line="560" w:lineRule="exact"/>
         <w:ind w:left="420" w:firstLineChars="0"/>
         <w:rPr>
-          <w:rFonts w:ascii="仿宋" w:eastAsia="仿宋" w:hAnsi="仿宋" w:hint="eastAsia"/>
+          <w:rFonts w:ascii="仿宋" w:eastAsia="仿宋" w:hAnsi="仿宋"/>
           <w:bCs/>
           <w:szCs w:val="32"/>
         </w:rPr>
@@ -706,23 +1017,7 @@
           <w:bCs/>
           <w:szCs w:val="32"/>
         </w:rPr>
-        <w:t>熟悉</w:t>
-      </w:r>
-      <w:r>
-        <w:rPr>
-          <w:rFonts w:ascii="仿宋" w:eastAsia="仿宋" w:hAnsi="仿宋" w:hint="eastAsia"/>
-          <w:bCs/>
-          <w:szCs w:val="32"/>
-        </w:rPr>
-        <w:t>宠物</w:t>
-      </w:r>
-      <w:r>
-        <w:rPr>
-          <w:rFonts w:ascii="仿宋" w:eastAsia="仿宋" w:hAnsi="仿宋" w:hint="eastAsia"/>
-          <w:bCs/>
-          <w:szCs w:val="32"/>
-        </w:rPr>
-        <w:t>生活习性</w:t>
+        <w:t>熟悉生活习性</w:t>
       </w:r>
       <w:r>
         <w:rPr>
@@ -748,15 +1043,13 @@
         </w:rPr>
         <w:t>和</w:t>
       </w:r>
-      <w:bookmarkStart w:id="0" w:name="_GoBack"/>
-      <w:bookmarkEnd w:id="0"/>
-      <w:r>
-        <w:rPr>
-          <w:rFonts w:ascii="仿宋" w:eastAsia="仿宋" w:hAnsi="仿宋" w:hint="eastAsia"/>
-          <w:bCs/>
-          <w:szCs w:val="32"/>
-        </w:rPr>
-        <w:t>宠物对生活环境的适应程度</w:t>
+      <w:r>
+        <w:rPr>
+          <w:rFonts w:ascii="仿宋" w:eastAsia="仿宋" w:hAnsi="仿宋" w:hint="eastAsia"/>
+          <w:bCs/>
+          <w:szCs w:val="32"/>
+        </w:rPr>
+        <w:t>对生活环境的适应程度</w:t>
       </w:r>
       <w:r>
         <w:rPr>
@@ -775,7 +1068,7 @@
         <w:spacing w:line="560" w:lineRule="exact"/>
         <w:ind w:left="420" w:firstLineChars="0"/>
         <w:rPr>
-          <w:rFonts w:ascii="仿宋" w:eastAsia="仿宋" w:hAnsi="仿宋" w:hint="eastAsia"/>
+          <w:rFonts w:ascii="仿宋" w:eastAsia="仿宋" w:hAnsi="仿宋"/>
           <w:bCs/>
           <w:szCs w:val="32"/>
         </w:rPr>
@@ -786,7 +1079,7 @@
           <w:bCs/>
           <w:szCs w:val="32"/>
         </w:rPr>
-        <w:t>构建产品</w:t>
+        <w:t>构建</w:t>
       </w:r>
       <w:r>
         <w:rPr>
@@ -810,16 +1103,167 @@
           <w:bCs/>
           <w:szCs w:val="32"/>
         </w:rPr>
-        <w:t>最小化可实行产品进行设计。业务原</w:t>
-      </w:r>
-      <w:r>
-        <w:rPr>
-          <w:rFonts w:ascii="仿宋" w:eastAsia="仿宋" w:hAnsi="仿宋" w:hint="eastAsia"/>
-          <w:bCs/>
-          <w:szCs w:val="32"/>
-        </w:rPr>
-        <w:lastRenderedPageBreak/>
-        <w:t>型结合宠物相关产业链进行业务上下游原型搭建，初步验证产品业务的可行性。</w:t>
+        <w:t>最小化可实行</w:t>
+      </w:r>
+      <w:r>
+        <w:rPr>
+          <w:rFonts w:ascii="仿宋" w:eastAsia="仿宋" w:hAnsi="仿宋" w:hint="eastAsia"/>
+          <w:bCs/>
+          <w:szCs w:val="32"/>
+        </w:rPr>
+        <w:t>模式</w:t>
+      </w:r>
+      <w:r>
+        <w:rPr>
+          <w:rFonts w:ascii="仿宋" w:eastAsia="仿宋" w:hAnsi="仿宋" w:hint="eastAsia"/>
+          <w:bCs/>
+          <w:szCs w:val="32"/>
+        </w:rPr>
+        <w:t>进行</w:t>
+      </w:r>
+      <w:r>
+        <w:rPr>
+          <w:rFonts w:ascii="仿宋" w:eastAsia="仿宋" w:hAnsi="仿宋" w:hint="eastAsia"/>
+          <w:bCs/>
+          <w:szCs w:val="32"/>
+        </w:rPr>
+        <w:t>开发</w:t>
+      </w:r>
+      <w:r>
+        <w:rPr>
+          <w:rFonts w:ascii="仿宋" w:eastAsia="仿宋" w:hAnsi="仿宋" w:hint="eastAsia"/>
+          <w:bCs/>
+          <w:szCs w:val="32"/>
+        </w:rPr>
+        <w:t>。结合相关产业链进行上下游</w:t>
+      </w:r>
+      <w:r>
+        <w:rPr>
+          <w:rFonts w:ascii="仿宋" w:eastAsia="仿宋" w:hAnsi="仿宋" w:hint="eastAsia"/>
+          <w:bCs/>
+          <w:szCs w:val="32"/>
+        </w:rPr>
+        <w:t>业务</w:t>
+      </w:r>
+      <w:r>
+        <w:rPr>
+          <w:rFonts w:ascii="仿宋" w:eastAsia="仿宋" w:hAnsi="仿宋" w:hint="eastAsia"/>
+          <w:bCs/>
+          <w:szCs w:val="32"/>
+        </w:rPr>
+        <w:t>原型搭建</w:t>
+      </w:r>
+      <w:r>
+        <w:rPr>
+          <w:rFonts w:ascii="仿宋" w:eastAsia="仿宋" w:hAnsi="仿宋" w:hint="eastAsia"/>
+          <w:bCs/>
+          <w:szCs w:val="32"/>
+        </w:rPr>
+        <w:t>。</w:t>
+      </w:r>
+      <w:r>
+        <w:rPr>
+          <w:rFonts w:ascii="仿宋" w:eastAsia="仿宋" w:hAnsi="仿宋" w:hint="eastAsia"/>
+          <w:bCs/>
+          <w:szCs w:val="32"/>
+        </w:rPr>
+        <w:t>客户端基于iOS使用Swift语言</w:t>
+      </w:r>
+      <w:r>
+        <w:rPr>
+          <w:rFonts w:ascii="仿宋" w:eastAsia="仿宋" w:hAnsi="仿宋" w:hint="eastAsia"/>
+          <w:bCs/>
+          <w:szCs w:val="32"/>
+        </w:rPr>
+        <w:t>采用MVC设计模式</w:t>
+      </w:r>
+      <w:r>
+        <w:rPr>
+          <w:rFonts w:ascii="仿宋" w:eastAsia="仿宋" w:hAnsi="仿宋" w:hint="eastAsia"/>
+          <w:bCs/>
+          <w:szCs w:val="32"/>
+        </w:rPr>
+        <w:t>开发。</w:t>
+      </w:r>
+      <w:r>
+        <w:rPr>
+          <w:rFonts w:ascii="仿宋" w:eastAsia="仿宋" w:hAnsi="仿宋" w:hint="eastAsia"/>
+          <w:bCs/>
+          <w:szCs w:val="32"/>
+        </w:rPr>
+        <w:t>使用</w:t>
+      </w:r>
+      <w:r>
+        <w:rPr>
+          <w:rFonts w:ascii="仿宋" w:eastAsia="仿宋" w:hAnsi="仿宋" w:hint="eastAsia"/>
+          <w:bCs/>
+          <w:szCs w:val="32"/>
+        </w:rPr>
+        <w:t>Django框架，</w:t>
+      </w:r>
+      <w:r>
+        <w:rPr>
+          <w:rFonts w:ascii="仿宋" w:eastAsia="仿宋" w:hAnsi="仿宋" w:hint="eastAsia"/>
+          <w:bCs/>
+          <w:szCs w:val="32"/>
+        </w:rPr>
+        <w:t>结合</w:t>
+      </w:r>
+      <w:r>
+        <w:rPr>
+          <w:rFonts w:ascii="仿宋" w:eastAsia="仿宋" w:hAnsi="仿宋" w:hint="eastAsia"/>
+          <w:bCs/>
+          <w:szCs w:val="32"/>
+        </w:rPr>
+        <w:t>Redis、My</w:t>
+      </w:r>
+      <w:r>
+        <w:rPr>
+          <w:rFonts w:ascii="仿宋" w:eastAsia="仿宋" w:hAnsi="仿宋" w:hint="eastAsia"/>
+          <w:bCs/>
+          <w:szCs w:val="32"/>
+        </w:rPr>
+        <w:t>SQL</w:t>
+      </w:r>
+      <w:r>
+        <w:rPr>
+          <w:rFonts w:ascii="仿宋" w:eastAsia="仿宋" w:hAnsi="仿宋" w:hint="eastAsia"/>
+          <w:bCs/>
+          <w:szCs w:val="32"/>
+        </w:rPr>
+        <w:t>、Nginx等组件搭建高可用</w:t>
+      </w:r>
+      <w:r>
+        <w:rPr>
+          <w:rFonts w:ascii="仿宋" w:eastAsia="仿宋" w:hAnsi="仿宋" w:hint="eastAsia"/>
+          <w:bCs/>
+          <w:szCs w:val="32"/>
+        </w:rPr>
+        <w:t>的</w:t>
+      </w:r>
+      <w:r>
+        <w:rPr>
+          <w:rFonts w:ascii="仿宋" w:eastAsia="仿宋" w:hAnsi="仿宋" w:hint="eastAsia"/>
+          <w:bCs/>
+          <w:szCs w:val="32"/>
+        </w:rPr>
+        <w:t>服务</w:t>
+      </w:r>
+      <w:r>
+        <w:rPr>
+          <w:rFonts w:ascii="仿宋" w:eastAsia="仿宋" w:hAnsi="仿宋" w:hint="eastAsia"/>
+          <w:bCs/>
+          <w:szCs w:val="32"/>
+        </w:rPr>
+        <w:t>端</w:t>
+      </w:r>
+      <w:r>
+        <w:rPr>
+          <w:rFonts w:ascii="仿宋" w:eastAsia="仿宋" w:hAnsi="仿宋" w:hint="eastAsia"/>
+          <w:bCs/>
+          <w:szCs w:val="32"/>
+        </w:rPr>
+        <w:t>。</w:t>
       </w:r>
     </w:p>
     <w:p>
@@ -830,7 +1274,7 @@
         <w:spacing w:line="560" w:lineRule="exact"/>
         <w:ind w:left="420" w:firstLineChars="0"/>
         <w:rPr>
-          <w:rFonts w:ascii="仿宋" w:eastAsia="仿宋" w:hAnsi="仿宋" w:hint="eastAsia"/>
+          <w:rFonts w:ascii="仿宋" w:eastAsia="仿宋" w:hAnsi="仿宋"/>
           <w:bCs/>
           <w:szCs w:val="32"/>
         </w:rPr>
@@ -841,143 +1285,39 @@
           <w:bCs/>
           <w:szCs w:val="32"/>
         </w:rPr>
-        <w:t>客户端和服务端</w:t>
-      </w:r>
-      <w:r>
-        <w:rPr>
-          <w:rFonts w:ascii="仿宋" w:eastAsia="仿宋" w:hAnsi="仿宋" w:hint="eastAsia"/>
-          <w:bCs/>
-          <w:szCs w:val="32"/>
-        </w:rPr>
-        <w:t>分别进行</w:t>
-      </w:r>
-      <w:r>
-        <w:rPr>
-          <w:rFonts w:ascii="仿宋" w:eastAsia="仿宋" w:hAnsi="仿宋" w:hint="eastAsia"/>
-          <w:bCs/>
-          <w:szCs w:val="32"/>
-        </w:rPr>
-        <w:t>开发</w:t>
-      </w:r>
-      <w:r>
-        <w:rPr>
-          <w:rFonts w:ascii="仿宋" w:eastAsia="仿宋" w:hAnsi="仿宋" w:hint="eastAsia"/>
-          <w:bCs/>
-          <w:szCs w:val="32"/>
-        </w:rPr>
-        <w:t>。</w:t>
-      </w:r>
-      <w:r>
-        <w:rPr>
-          <w:rFonts w:ascii="仿宋" w:eastAsia="仿宋" w:hAnsi="仿宋" w:hint="eastAsia"/>
-          <w:bCs/>
-          <w:szCs w:val="32"/>
-        </w:rPr>
-        <w:t>客户端基于iOS使用Swift语言及衍生框架</w:t>
-      </w:r>
-      <w:r>
-        <w:rPr>
-          <w:rFonts w:ascii="仿宋" w:eastAsia="仿宋" w:hAnsi="仿宋" w:hint="eastAsia"/>
-          <w:bCs/>
-          <w:szCs w:val="32"/>
-        </w:rPr>
-        <w:t>采用MVC设计模式</w:t>
-      </w:r>
-      <w:r>
-        <w:rPr>
-          <w:rFonts w:ascii="仿宋" w:eastAsia="仿宋" w:hAnsi="仿宋" w:hint="eastAsia"/>
-          <w:bCs/>
-          <w:szCs w:val="32"/>
-        </w:rPr>
-        <w:t>进行</w:t>
-      </w:r>
-      <w:r>
-        <w:rPr>
-          <w:rFonts w:ascii="仿宋" w:eastAsia="仿宋" w:hAnsi="仿宋" w:hint="eastAsia"/>
-          <w:bCs/>
-          <w:szCs w:val="32"/>
-        </w:rPr>
-        <w:t>编码</w:t>
-      </w:r>
-      <w:r>
-        <w:rPr>
-          <w:rFonts w:ascii="仿宋" w:eastAsia="仿宋" w:hAnsi="仿宋" w:hint="eastAsia"/>
-          <w:bCs/>
-          <w:szCs w:val="32"/>
-        </w:rPr>
-        <w:t>。服务端基于Django框架，</w:t>
-      </w:r>
-      <w:r>
-        <w:rPr>
-          <w:rFonts w:ascii="仿宋" w:eastAsia="仿宋" w:hAnsi="仿宋" w:hint="eastAsia"/>
-          <w:bCs/>
-          <w:szCs w:val="32"/>
-        </w:rPr>
-        <w:t>结合</w:t>
-      </w:r>
-      <w:r>
-        <w:rPr>
-          <w:rFonts w:ascii="仿宋" w:eastAsia="仿宋" w:hAnsi="仿宋" w:hint="eastAsia"/>
-          <w:bCs/>
-          <w:szCs w:val="32"/>
-        </w:rPr>
-        <w:t>Redis、My</w:t>
-      </w:r>
-      <w:r>
-        <w:rPr>
-          <w:rFonts w:ascii="仿宋" w:eastAsia="仿宋" w:hAnsi="仿宋" w:hint="eastAsia"/>
-          <w:bCs/>
-          <w:szCs w:val="32"/>
-        </w:rPr>
-        <w:t>SQL</w:t>
-      </w:r>
-      <w:r>
-        <w:rPr>
-          <w:rFonts w:ascii="仿宋" w:eastAsia="仿宋" w:hAnsi="仿宋" w:hint="eastAsia"/>
-          <w:bCs/>
-          <w:szCs w:val="32"/>
-        </w:rPr>
-        <w:t>、Nginx等组件搭建高可用服务。</w:t>
-      </w:r>
-      <w:r>
-        <w:rPr>
-          <w:rFonts w:ascii="仿宋" w:eastAsia="仿宋" w:hAnsi="仿宋" w:hint="eastAsia"/>
-          <w:bCs/>
-          <w:szCs w:val="32"/>
-        </w:rPr>
-        <w:t>API</w:t>
-      </w:r>
-      <w:r>
-        <w:rPr>
-          <w:rFonts w:ascii="仿宋" w:eastAsia="仿宋" w:hAnsi="仿宋" w:hint="eastAsia"/>
-          <w:bCs/>
-          <w:szCs w:val="32"/>
-        </w:rPr>
-        <w:t>遵循RESTful</w:t>
-      </w:r>
-      <w:r>
-        <w:rPr>
-          <w:rFonts w:ascii="仿宋" w:eastAsia="仿宋" w:hAnsi="仿宋" w:hint="eastAsia"/>
-          <w:bCs/>
-          <w:szCs w:val="32"/>
-        </w:rPr>
-        <w:t>风格</w:t>
-      </w:r>
-      <w:r>
-        <w:rPr>
-          <w:rFonts w:ascii="仿宋" w:eastAsia="仿宋" w:hAnsi="仿宋" w:hint="eastAsia"/>
-          <w:bCs/>
-          <w:szCs w:val="32"/>
-        </w:rPr>
-        <w:t>的JSON 格式</w:t>
-      </w:r>
-      <w:r>
-        <w:rPr>
-          <w:rFonts w:ascii="仿宋" w:eastAsia="仿宋" w:hAnsi="仿宋" w:hint="eastAsia"/>
-          <w:bCs/>
-          <w:szCs w:val="32"/>
-        </w:rPr>
-        <w:t>。</w:t>
+        <w:t>测试围绕提升产品可用性、可靠性等指标进行</w:t>
+      </w:r>
+      <w:r>
+        <w:rPr>
+          <w:rFonts w:ascii="仿宋" w:eastAsia="仿宋" w:hAnsi="仿宋" w:hint="eastAsia"/>
+          <w:bCs/>
+          <w:szCs w:val="32"/>
+        </w:rPr>
+        <w:t>，</w:t>
+      </w:r>
+      <w:r>
+        <w:rPr>
+          <w:rFonts w:ascii="仿宋" w:eastAsia="仿宋" w:hAnsi="仿宋" w:hint="eastAsia"/>
+          <w:bCs/>
+          <w:szCs w:val="32"/>
+        </w:rPr>
+        <w:t>发布到TestFlight众测平台，</w:t>
+      </w:r>
+      <w:r>
+        <w:rPr>
+          <w:rFonts w:ascii="仿宋" w:eastAsia="仿宋" w:hAnsi="仿宋" w:hint="eastAsia"/>
+          <w:bCs/>
+          <w:szCs w:val="32"/>
+        </w:rPr>
+        <w:t>根据</w:t>
+      </w:r>
+      <w:r>
+        <w:rPr>
+          <w:rFonts w:ascii="仿宋" w:eastAsia="仿宋" w:hAnsi="仿宋" w:hint="eastAsia"/>
+          <w:bCs/>
+          <w:szCs w:val="32"/>
+        </w:rPr>
+        <w:t>用户反馈进行优化。</w:t>
       </w:r>
     </w:p>
     <w:p>
@@ -989,28 +1329,6 @@
         <w:ind w:left="420" w:firstLineChars="0"/>
         <w:rPr>
           <w:rFonts w:ascii="仿宋" w:eastAsia="仿宋" w:hAnsi="仿宋"/>
-          <w:bCs/>
-          <w:szCs w:val="32"/>
-        </w:rPr>
-      </w:pPr>
-      <w:r>
-        <w:rPr>
-          <w:rFonts w:ascii="仿宋" w:eastAsia="仿宋" w:hAnsi="仿宋" w:hint="eastAsia"/>
-          <w:bCs/>
-          <w:szCs w:val="32"/>
-        </w:rPr>
-        <w:t>测试围绕提升产品的可用性、可靠性等指标进行。发布到TestFlight众测平台，依据用户反馈进行优化。</w:t>
-      </w:r>
-    </w:p>
-    <w:p>
-      <w:pPr>
-        <w:pStyle w:val="a3"/>
-        <w:adjustRightInd w:val="0"/>
-        <w:snapToGrid w:val="0"/>
-        <w:spacing w:line="560" w:lineRule="exact"/>
-        <w:ind w:left="420" w:firstLineChars="0"/>
-        <w:rPr>
-          <w:rFonts w:ascii="仿宋" w:eastAsia="仿宋" w:hAnsi="仿宋" w:hint="eastAsia"/>
           <w:bCs/>
           <w:szCs w:val="32"/>
         </w:rPr>
@@ -1024,7 +1342,7 @@
         <w:spacing w:line="560" w:lineRule="exact"/>
         <w:ind w:firstLine="600"/>
         <w:rPr>
-          <w:rFonts w:eastAsia="黑体" w:hint="eastAsia"/>
+          <w:rFonts w:eastAsia="黑体"/>
           <w:bCs/>
           <w:sz w:val="30"/>
           <w:szCs w:val="30"/>
@@ -1075,7 +1393,7 @@
         <w:spacing w:line="560" w:lineRule="exact"/>
         <w:ind w:left="420" w:firstLineChars="0"/>
         <w:rPr>
-          <w:rFonts w:ascii="仿宋" w:eastAsia="仿宋" w:hAnsi="仿宋" w:hint="eastAsia"/>
+          <w:rFonts w:ascii="仿宋" w:eastAsia="仿宋" w:hAnsi="仿宋"/>
           <w:bCs/>
           <w:szCs w:val="32"/>
         </w:rPr>
@@ -1086,15 +1404,63 @@
           <w:bCs/>
           <w:szCs w:val="32"/>
         </w:rPr>
-        <w:t>系统中</w:t>
-      </w:r>
-      <w:r>
-        <w:rPr>
-          <w:rFonts w:ascii="仿宋" w:eastAsia="仿宋" w:hAnsi="仿宋" w:hint="eastAsia"/>
-          <w:bCs/>
-          <w:szCs w:val="32"/>
-        </w:rPr>
-        <w:t>涉及模拟宠物真实生活</w:t>
+        <w:t>系统</w:t>
+      </w:r>
+      <w:r>
+        <w:rPr>
+          <w:rFonts w:ascii="仿宋" w:eastAsia="仿宋" w:hAnsi="仿宋" w:hint="eastAsia"/>
+          <w:bCs/>
+          <w:szCs w:val="32"/>
+        </w:rPr>
+        <w:t>模拟</w:t>
+      </w:r>
+      <w:r>
+        <w:rPr>
+          <w:rFonts w:ascii="仿宋" w:eastAsia="仿宋" w:hAnsi="仿宋" w:hint="eastAsia"/>
+          <w:bCs/>
+          <w:szCs w:val="32"/>
+        </w:rPr>
+        <w:t>了</w:t>
+      </w:r>
+      <w:r>
+        <w:rPr>
+          <w:rFonts w:ascii="仿宋" w:eastAsia="仿宋" w:hAnsi="仿宋" w:hint="eastAsia"/>
+          <w:bCs/>
+          <w:szCs w:val="32"/>
+        </w:rPr>
+        <w:t>宠物</w:t>
+      </w:r>
+      <w:r>
+        <w:rPr>
+          <w:rFonts w:ascii="仿宋" w:eastAsia="仿宋" w:hAnsi="仿宋" w:hint="eastAsia"/>
+          <w:bCs/>
+          <w:szCs w:val="32"/>
+        </w:rPr>
+        <w:t>对</w:t>
+      </w:r>
+      <w:r>
+        <w:rPr>
+          <w:rFonts w:ascii="仿宋" w:eastAsia="仿宋" w:hAnsi="仿宋" w:hint="eastAsia"/>
+          <w:bCs/>
+          <w:szCs w:val="32"/>
+        </w:rPr>
+        <w:t>食物和水的消耗、遛狗</w:t>
+      </w:r>
+      <w:r>
+        <w:rPr>
+          <w:rFonts w:ascii="仿宋" w:eastAsia="仿宋" w:hAnsi="仿宋" w:hint="eastAsia"/>
+          <w:bCs/>
+          <w:szCs w:val="32"/>
+        </w:rPr>
+        <w:t>和</w:t>
+      </w:r>
+      <w:r>
+        <w:rPr>
+          <w:rFonts w:ascii="仿宋" w:eastAsia="仿宋" w:hAnsi="仿宋" w:hint="eastAsia"/>
+          <w:bCs/>
+          <w:szCs w:val="32"/>
+        </w:rPr>
+        <w:t>撸猫等</w:t>
       </w:r>
       <w:r>
         <w:rPr>
@@ -1110,14 +1476,6 @@
           <w:bCs/>
           <w:szCs w:val="32"/>
         </w:rPr>
-        <w:t>，如食物和水的消耗、遛狗撸猫等行为</w:t>
-      </w:r>
-      <w:r>
-        <w:rPr>
-          <w:rFonts w:ascii="仿宋" w:eastAsia="仿宋" w:hAnsi="仿宋" w:hint="eastAsia"/>
-          <w:bCs/>
-          <w:szCs w:val="32"/>
-        </w:rPr>
         <w:t>。</w:t>
       </w:r>
       <w:r>
@@ -1150,7 +1508,23 @@
           <w:bCs/>
           <w:szCs w:val="32"/>
         </w:rPr>
-        <w:t>结合宠物各个品种的标准值</w:t>
+        <w:t>结合各个</w:t>
+      </w:r>
+      <w:r>
+        <w:rPr>
+          <w:rFonts w:ascii="仿宋" w:eastAsia="仿宋" w:hAnsi="仿宋" w:hint="eastAsia"/>
+          <w:bCs/>
+          <w:szCs w:val="32"/>
+        </w:rPr>
+        <w:t>宠物</w:t>
+      </w:r>
+      <w:r>
+        <w:rPr>
+          <w:rFonts w:ascii="仿宋" w:eastAsia="仿宋" w:hAnsi="仿宋" w:hint="eastAsia"/>
+          <w:bCs/>
+          <w:szCs w:val="32"/>
+        </w:rPr>
+        <w:t>品种的标准值</w:t>
       </w:r>
       <w:r>
         <w:rPr>
@@ -1182,7 +1556,15 @@
           <w:bCs/>
           <w:szCs w:val="32"/>
         </w:rPr>
-        <w:t>统计，</w:t>
+        <w:t>统计</w:t>
+      </w:r>
+      <w:r>
+        <w:rPr>
+          <w:rFonts w:ascii="仿宋" w:eastAsia="仿宋" w:hAnsi="仿宋" w:hint="eastAsia"/>
+          <w:bCs/>
+          <w:szCs w:val="32"/>
+        </w:rPr>
+        <w:t>后</w:t>
       </w:r>
       <w:r>
         <w:rPr>
@@ -1192,22 +1574,8 @@
         </w:rPr>
         <w:t>计算</w:t>
       </w:r>
-      <w:r>
-        <w:rPr>
-          <w:rFonts w:ascii="仿宋" w:eastAsia="仿宋" w:hAnsi="仿宋" w:hint="eastAsia"/>
-          <w:bCs/>
-          <w:szCs w:val="32"/>
-        </w:rPr>
-        <w:t>后</w:t>
-      </w:r>
-      <w:r>
-        <w:rPr>
-          <w:rFonts w:ascii="仿宋" w:eastAsia="仿宋" w:hAnsi="仿宋" w:hint="eastAsia"/>
-          <w:bCs/>
-          <w:szCs w:val="32"/>
-        </w:rPr>
-        <w:t>产出</w:t>
-      </w:r>
+      <w:commentRangeStart w:id="2"/>
+      <w:commentRangeEnd w:id="2"/>
       <w:r>
         <w:rPr>
           <w:rFonts w:ascii="仿宋" w:eastAsia="仿宋" w:hAnsi="仿宋" w:hint="eastAsia"/>
@@ -1284,7 +1652,23 @@
           <w:bCs/>
           <w:szCs w:val="32"/>
         </w:rPr>
-        <w:t>“推”“拉”两种展示</w:t>
+        <w:t>“推”</w:t>
+      </w:r>
+      <w:r>
+        <w:rPr>
+          <w:rFonts w:ascii="仿宋" w:eastAsia="仿宋" w:hAnsi="仿宋" w:hint="eastAsia"/>
+          <w:bCs/>
+          <w:szCs w:val="32"/>
+        </w:rPr>
+        <w:t>、</w:t>
+      </w:r>
+      <w:r>
+        <w:rPr>
+          <w:rFonts w:ascii="仿宋" w:eastAsia="仿宋" w:hAnsi="仿宋" w:hint="eastAsia"/>
+          <w:bCs/>
+          <w:szCs w:val="32"/>
+        </w:rPr>
+        <w:t>“拉”两种展示</w:t>
       </w:r>
       <w:r>
         <w:rPr>
@@ -1351,7 +1735,7 @@
         <w:spacing w:line="560" w:lineRule="exact"/>
         <w:ind w:left="420" w:firstLineChars="0"/>
         <w:rPr>
-          <w:rFonts w:ascii="仿宋" w:eastAsia="仿宋" w:hAnsi="仿宋" w:hint="eastAsia"/>
+          <w:rFonts w:ascii="仿宋" w:eastAsia="仿宋" w:hAnsi="仿宋"/>
           <w:bCs/>
           <w:szCs w:val="32"/>
         </w:rPr>
@@ -1364,7 +1748,7 @@
         <w:spacing w:line="560" w:lineRule="exact"/>
         <w:ind w:firstLineChars="190" w:firstLine="570"/>
         <w:rPr>
-          <w:rFonts w:eastAsia="黑体" w:hint="eastAsia"/>
+          <w:rFonts w:eastAsia="黑体"/>
           <w:bCs/>
           <w:sz w:val="30"/>
           <w:szCs w:val="30"/>
@@ -1832,6 +2216,96 @@
       <w:ind w:firstLineChars="200" w:firstLine="420"/>
     </w:pPr>
   </w:style>
+  <w:style w:type="character" w:styleId="a4">
+    <w:name w:val="annotation reference"/>
+    <w:basedOn w:val="a0"/>
+    <w:uiPriority w:val="99"/>
+    <w:semiHidden/>
+    <w:unhideWhenUsed/>
+    <w:rsid w:val="0032436A"/>
+    <w:rPr>
+      <w:sz w:val="21"/>
+      <w:szCs w:val="21"/>
+    </w:rPr>
+  </w:style>
+  <w:style w:type="paragraph" w:styleId="a5">
+    <w:name w:val="annotation text"/>
+    <w:basedOn w:val="a"/>
+    <w:link w:val="a6"/>
+    <w:uiPriority w:val="99"/>
+    <w:semiHidden/>
+    <w:unhideWhenUsed/>
+    <w:rsid w:val="0032436A"/>
+    <w:pPr>
+      <w:jc w:val="left"/>
+    </w:pPr>
+  </w:style>
+  <w:style w:type="character" w:customStyle="1" w:styleId="a6">
+    <w:name w:val="批注文字 字符"/>
+    <w:basedOn w:val="a0"/>
+    <w:link w:val="a5"/>
+    <w:uiPriority w:val="99"/>
+    <w:semiHidden/>
+    <w:rsid w:val="0032436A"/>
+    <w:rPr>
+      <w:rFonts w:ascii="Times New Roman" w:eastAsia="仿宋_GB2312" w:hAnsi="Times New Roman" w:cs="Times New Roman"/>
+      <w:sz w:val="32"/>
+    </w:rPr>
+  </w:style>
+  <w:style w:type="paragraph" w:styleId="a7">
+    <w:name w:val="annotation subject"/>
+    <w:basedOn w:val="a5"/>
+    <w:next w:val="a5"/>
+    <w:link w:val="a8"/>
+    <w:uiPriority w:val="99"/>
+    <w:semiHidden/>
+    <w:unhideWhenUsed/>
+    <w:rsid w:val="0032436A"/>
+    <w:rPr>
+      <w:b/>
+      <w:bCs/>
+    </w:rPr>
+  </w:style>
+  <w:style w:type="character" w:customStyle="1" w:styleId="a8">
+    <w:name w:val="批注主题 字符"/>
+    <w:basedOn w:val="a6"/>
+    <w:link w:val="a7"/>
+    <w:uiPriority w:val="99"/>
+    <w:semiHidden/>
+    <w:rsid w:val="0032436A"/>
+    <w:rPr>
+      <w:rFonts w:ascii="Times New Roman" w:eastAsia="仿宋_GB2312" w:hAnsi="Times New Roman" w:cs="Times New Roman"/>
+      <w:b/>
+      <w:bCs/>
+      <w:sz w:val="32"/>
+    </w:rPr>
+  </w:style>
+  <w:style w:type="paragraph" w:styleId="a9">
+    <w:name w:val="Balloon Text"/>
+    <w:basedOn w:val="a"/>
+    <w:link w:val="aa"/>
+    <w:uiPriority w:val="99"/>
+    <w:semiHidden/>
+    <w:unhideWhenUsed/>
+    <w:rsid w:val="0032436A"/>
+    <w:rPr>
+      <w:sz w:val="18"/>
+      <w:szCs w:val="18"/>
+    </w:rPr>
+  </w:style>
+  <w:style w:type="character" w:customStyle="1" w:styleId="aa">
+    <w:name w:val="批注框文本 字符"/>
+    <w:basedOn w:val="a0"/>
+    <w:link w:val="a9"/>
+    <w:uiPriority w:val="99"/>
+    <w:semiHidden/>
+    <w:rsid w:val="0032436A"/>
+    <w:rPr>
+      <w:rFonts w:ascii="Times New Roman" w:eastAsia="仿宋_GB2312" w:hAnsi="Times New Roman" w:cs="Times New Roman"/>
+      <w:sz w:val="18"/>
+      <w:szCs w:val="18"/>
+    </w:rPr>
+  </w:style>
 </w:styles>
 </file>
 
